--- a/work/действия.docx
+++ b/work/действия.docx
@@ -59,116 +59,229 @@
         <w:rPr>
           <w:lang w:val="en-US"/>
         </w:rPr>
-        <w:t>work</w:t>
-      </w:r>
+        <w:t>work/HTML</w:t>
+      </w:r>
+    </w:p>
+    <w:p>
+      <w:pPr>
+        <w:pStyle w:val="ListParagraph"/>
+        <w:numPr>
+          <w:ilvl w:val="0"/>
+          <w:numId w:val="1"/>
+        </w:numPr>
+      </w:pPr>
+      <w:r>
+        <w:t xml:space="preserve">Създавам папка </w:t>
+      </w:r>
+      <w:proofErr w:type="spellStart"/>
+      <w:r>
+        <w:rPr>
+          <w:lang w:val="en-US"/>
+        </w:rPr>
+        <w:t>dp</w:t>
+      </w:r>
+      <w:proofErr w:type="spellEnd"/>
+      <w:r>
+        <w:rPr>
+          <w:lang w:val="en-US"/>
+        </w:rPr>
+        <w:t xml:space="preserve"> – </w:t>
+      </w:r>
+      <w:r>
+        <w:t>папка за проекта.</w:t>
+      </w:r>
+    </w:p>
+    <w:p>
+      <w:pPr>
+        <w:pStyle w:val="ListParagraph"/>
+        <w:numPr>
+          <w:ilvl w:val="0"/>
+          <w:numId w:val="1"/>
+        </w:numPr>
+      </w:pPr>
+      <w:r>
+        <w:t xml:space="preserve">От папката с разархивирания шаблон папката </w:t>
+      </w:r>
+      <w:proofErr w:type="spellStart"/>
+      <w:r>
+        <w:rPr>
+          <w:lang w:val="en-US"/>
+        </w:rPr>
+        <w:t>dp</w:t>
+      </w:r>
+      <w:proofErr w:type="spellEnd"/>
+      <w:r>
+        <w:t xml:space="preserve"> премествам файла </w:t>
+      </w:r>
+      <w:r>
+        <w:rPr>
+          <w:lang w:val="en-US"/>
+        </w:rPr>
+        <w:t xml:space="preserve">index.html </w:t>
+      </w:r>
+      <w:r>
+        <w:t xml:space="preserve"> и всички свързани с него помощни файлове и папки.</w:t>
+      </w:r>
+    </w:p>
+    <w:p>
+      <w:pPr>
+        <w:pStyle w:val="ListParagraph"/>
+        <w:numPr>
+          <w:ilvl w:val="0"/>
+          <w:numId w:val="1"/>
+        </w:numPr>
+      </w:pPr>
+      <w:r>
+        <w:t xml:space="preserve">Преименувам </w:t>
+      </w:r>
+      <w:r>
+        <w:rPr>
+          <w:lang w:val="en-US"/>
+        </w:rPr>
+        <w:t xml:space="preserve">index.html </w:t>
+      </w:r>
+      <w:r>
+        <w:t xml:space="preserve">в </w:t>
+      </w:r>
+      <w:r>
+        <w:rPr>
+          <w:lang w:val="en-US"/>
+        </w:rPr>
+        <w:t xml:space="preserve"> gim.html</w:t>
+      </w:r>
+    </w:p>
+    <w:p>
+      <w:pPr>
+        <w:pStyle w:val="ListParagraph"/>
+        <w:numPr>
+          <w:ilvl w:val="0"/>
+          <w:numId w:val="1"/>
+        </w:numPr>
+      </w:pPr>
+      <w:r>
+        <w:t>Проверявам дали работи</w:t>
+      </w:r>
+    </w:p>
+    <w:p>
+      <w:pPr>
+        <w:pStyle w:val="ListParagraph"/>
+        <w:numPr>
+          <w:ilvl w:val="0"/>
+          <w:numId w:val="1"/>
+        </w:numPr>
+      </w:pPr>
+      <w:r>
+        <w:t xml:space="preserve">Добавям включване на </w:t>
+      </w:r>
+      <w:r>
+        <w:rPr>
+          <w:lang w:val="en-US"/>
+        </w:rPr>
+        <w:t xml:space="preserve">VUE.js </w:t>
+      </w:r>
+      <w:r>
+        <w:t xml:space="preserve">и създавам </w:t>
+      </w:r>
+      <w:r>
+        <w:rPr>
+          <w:lang w:val="en-US"/>
+        </w:rPr>
+        <w:t xml:space="preserve">dp.js – </w:t>
+      </w:r>
+      <w:r>
+        <w:t>обект за</w:t>
+      </w:r>
+      <w:r>
+        <w:rPr>
+          <w:lang w:val="en-US"/>
+        </w:rPr>
+        <w:t xml:space="preserve"> </w:t>
+      </w:r>
+      <w:proofErr w:type="spellStart"/>
+      <w:r>
+        <w:rPr>
+          <w:lang w:val="en-US"/>
+        </w:rPr>
+        <w:t>vue</w:t>
+      </w:r>
+      <w:proofErr w:type="spellEnd"/>
+      <w:r>
+        <w:rPr>
+          <w:lang w:val="en-US"/>
+        </w:rPr>
+        <w:t>.</w:t>
+      </w:r>
+    </w:p>
+    <w:p>
+      <w:pPr>
+        <w:pStyle w:val="ListParagraph"/>
+        <w:numPr>
+          <w:ilvl w:val="0"/>
+          <w:numId w:val="1"/>
+        </w:numPr>
+      </w:pPr>
+      <w:r>
+        <w:t>Махам излишните секции.</w:t>
+      </w:r>
+    </w:p>
+    <w:p>
+      <w:pPr>
+        <w:pStyle w:val="ListParagraph"/>
+        <w:numPr>
+          <w:ilvl w:val="0"/>
+          <w:numId w:val="1"/>
+        </w:numPr>
+      </w:pPr>
+      <w:r>
+        <w:t xml:space="preserve">Променям менюто и добавям съответните команди за </w:t>
+      </w:r>
+      <w:r>
+        <w:rPr>
+          <w:lang w:val="en-US"/>
+        </w:rPr>
+        <w:t>Vue.js</w:t>
+      </w:r>
+    </w:p>
+    <w:p>
+      <w:pPr>
+        <w:pStyle w:val="ListParagraph"/>
+        <w:numPr>
+          <w:ilvl w:val="0"/>
+          <w:numId w:val="1"/>
+        </w:numPr>
+      </w:pPr>
+      <w:r>
+        <w:t>Копирам секциите за калкулатора от оригинала (</w:t>
+      </w:r>
+      <w:r>
+        <w:t>bmi-calculator.html</w:t>
+      </w:r>
+      <w:r>
+        <w:t>)</w:t>
+      </w:r>
+    </w:p>
+    <w:p>
+      <w:pPr>
+        <w:pStyle w:val="ListParagraph"/>
+        <w:numPr>
+          <w:ilvl w:val="0"/>
+          <w:numId w:val="1"/>
+        </w:numPr>
+      </w:pPr>
+      <w:r>
+        <w:t>Аналогично създавам секции и за останалите точки от менюто</w:t>
+      </w:r>
+    </w:p>
+    <w:p>
+      <w:pPr>
+        <w:pStyle w:val="ListParagraph"/>
+        <w:numPr>
+          <w:ilvl w:val="0"/>
+          <w:numId w:val="1"/>
+        </w:numPr>
+      </w:pPr>
       <w:bookmarkStart w:id="0" w:name="_GoBack"/>
       <w:bookmarkEnd w:id="0"/>
-      <w:r>
-        <w:rPr>
-          <w:lang w:val="en-US"/>
-        </w:rPr>
-        <w:t>/HTML</w:t>
-      </w:r>
-    </w:p>
-    <w:p>
-      <w:pPr>
-        <w:pStyle w:val="ListParagraph"/>
-        <w:numPr>
-          <w:ilvl w:val="0"/>
-          <w:numId w:val="1"/>
-        </w:numPr>
-      </w:pPr>
-      <w:r>
-        <w:t xml:space="preserve">Създавам папка </w:t>
-      </w:r>
-      <w:proofErr w:type="spellStart"/>
-      <w:r>
-        <w:rPr>
-          <w:lang w:val="en-US"/>
-        </w:rPr>
-        <w:t>dp</w:t>
-      </w:r>
-      <w:proofErr w:type="spellEnd"/>
-      <w:r>
-        <w:rPr>
-          <w:lang w:val="en-US"/>
-        </w:rPr>
-        <w:t xml:space="preserve"> – </w:t>
-      </w:r>
-      <w:r>
-        <w:t>папка за проекта.</w:t>
-      </w:r>
-    </w:p>
-    <w:p>
-      <w:pPr>
-        <w:pStyle w:val="ListParagraph"/>
-        <w:numPr>
-          <w:ilvl w:val="0"/>
-          <w:numId w:val="1"/>
-        </w:numPr>
-      </w:pPr>
-      <w:r>
-        <w:t xml:space="preserve">От папката с разархивирания шаблон папката </w:t>
-      </w:r>
-      <w:proofErr w:type="spellStart"/>
-      <w:r>
-        <w:rPr>
-          <w:lang w:val="en-US"/>
-        </w:rPr>
-        <w:t>dp</w:t>
-      </w:r>
-      <w:proofErr w:type="spellEnd"/>
-      <w:r>
-        <w:t xml:space="preserve"> премествам файла </w:t>
-      </w:r>
-      <w:r>
-        <w:rPr>
-          <w:lang w:val="en-US"/>
-        </w:rPr>
-        <w:t xml:space="preserve">index.html </w:t>
-      </w:r>
-      <w:r>
-        <w:t xml:space="preserve"> и всички свързани с него помощни файлове и папки.</w:t>
-      </w:r>
-    </w:p>
-    <w:p>
-      <w:pPr>
-        <w:pStyle w:val="ListParagraph"/>
-        <w:numPr>
-          <w:ilvl w:val="0"/>
-          <w:numId w:val="1"/>
-        </w:numPr>
-      </w:pPr>
-      <w:r>
-        <w:t xml:space="preserve">Преименувам </w:t>
-      </w:r>
-      <w:r>
-        <w:rPr>
-          <w:lang w:val="en-US"/>
-        </w:rPr>
-        <w:t xml:space="preserve">index.html </w:t>
-      </w:r>
-      <w:r>
-        <w:t xml:space="preserve">в </w:t>
-      </w:r>
-      <w:r>
-        <w:rPr>
-          <w:lang w:val="en-US"/>
-        </w:rPr>
-        <w:t xml:space="preserve"> gim.html</w:t>
-      </w:r>
-    </w:p>
-    <w:p>
-      <w:pPr>
-        <w:pStyle w:val="ListParagraph"/>
-        <w:numPr>
-          <w:ilvl w:val="0"/>
-          <w:numId w:val="1"/>
-        </w:numPr>
-      </w:pPr>
-      <w:r>
-        <w:t>Проверявам дали работи</w:t>
-      </w:r>
     </w:p>
     <w:sectPr>
       <w:pgSz w:w="11906" w:h="16838"/>
